--- a/guide.docx
+++ b/guide.docx
@@ -339,7 +339,22 @@
         <w:t xml:space="preserve"> Fortran 2003 and 2008 standards. </w:t>
       </w:r>
       <w:r>
-        <w:t xml:space="preserve">The main point of the code is elimination </w:t>
+        <w:t>The main point of the code is</w:t>
+      </w:r>
+      <w:r>
+        <w:t xml:space="preserve"> the</w:t>
+      </w:r>
+      <w:r>
+        <w:t xml:space="preserve"> </w:t>
+      </w:r>
+      <w:r>
+        <w:rPr>
+          <w:noProof/>
+        </w:rPr>
+        <w:t>elimination</w:t>
+      </w:r>
+      <w:r>
+        <w:t xml:space="preserve"> </w:t>
       </w:r>
       <w:r>
         <w:t xml:space="preserve">of </w:t>
@@ -351,7 +366,22 @@
         <w:t>nodes which</w:t>
       </w:r>
       <w:r>
-        <w:t xml:space="preserve"> are not interacting with the fluid from calculation.</w:t>
+        <w:t xml:space="preserve"> are not interacting with the fluid from </w:t>
+      </w:r>
+      <w:r>
+        <w:rPr>
+          <w:noProof/>
+        </w:rPr>
+        <w:t>calculation</w:t>
+      </w:r>
+      <w:r>
+        <w:rPr>
+          <w:noProof/>
+        </w:rPr>
+        <w:t>s</w:t>
+      </w:r>
+      <w:r>
+        <w:t>.</w:t>
       </w:r>
       <w:r>
         <w:t xml:space="preserve"> The </w:t>
@@ -369,6 +399,7 @@
         <w:rPr>
           <w:i/>
           <w:iCs/>
+          <w:noProof/>
         </w:rPr>
         <w:t>main</w:t>
       </w:r>
@@ -376,6 +407,7 @@
         <w:rPr>
           <w:i/>
           <w:iCs/>
+          <w:noProof/>
         </w:rPr>
         <w:t>list</w:t>
       </w:r>
@@ -383,7 +415,28 @@
         <w:t xml:space="preserve"> (main vector</w:t>
       </w:r>
       <w:r>
-        <w:t>) while knowing their neighbors. Therefore, the system is treated as unstructured</w:t>
+        <w:t xml:space="preserve">) while knowing their </w:t>
+      </w:r>
+      <w:r>
+        <w:rPr>
+          <w:noProof/>
+        </w:rPr>
+        <w:t>neighbors</w:t>
+      </w:r>
+      <w:r>
+        <w:t>. Therefore, the system is treated as</w:t>
+      </w:r>
+      <w:r>
+        <w:t xml:space="preserve"> an</w:t>
+      </w:r>
+      <w:r>
+        <w:t xml:space="preserve"> </w:t>
+      </w:r>
+      <w:r>
+        <w:rPr>
+          <w:noProof/>
+        </w:rPr>
+        <w:t>unstructured</w:t>
       </w:r>
       <w:r>
         <w:t xml:space="preserve"> mesh.</w:t>
@@ -451,6 +504,7 @@
         <w:rPr>
           <w:i/>
           <w:iCs/>
+          <w:noProof/>
         </w:rPr>
         <w:t>mainlist</w:t>
       </w:r>
@@ -465,7 +519,16 @@
         <w:t>sublists</w:t>
       </w:r>
       <w:r>
-        <w:t xml:space="preserve"> form a </w:t>
+        <w:t xml:space="preserve"> </w:t>
+      </w:r>
+      <w:r>
+        <w:rPr>
+          <w:noProof/>
+        </w:rPr>
+        <w:t>form</w:t>
+      </w:r>
+      <w:r>
+        <w:t xml:space="preserve"> a </w:t>
       </w:r>
       <w:r>
         <w:rPr>
@@ -525,7 +588,16 @@
         <w:pStyle w:val="Textbody"/>
       </w:pPr>
       <w:r>
-        <w:t>To install the code, a modern GFortran compiler (GCC) is needed which supports Fortran 2003 and 2008 standards. The code is successfully tested with GFortran 5.4.1 in Ubuntu (Linux). It looks possible to run the code on Windows; however, I’ve never tried. The makefile is generated using CMake, therefore it must be installed</w:t>
+        <w:t xml:space="preserve">To install the code, a modern GFortran compiler (GCC) is needed which supports Fortran 2003 and 2008 standards. The code is successfully tested with </w:t>
+      </w:r>
+      <w:r>
+        <w:rPr>
+          <w:noProof/>
+        </w:rPr>
+        <w:t>GFortran</w:t>
+      </w:r>
+      <w:r>
+        <w:t xml:space="preserve"> 5.4.1 in Ubuntu (Linux). It looks possible to run the code on Windows; however, I’ve never tried. The makefile is generated using CMake, therefore it must be installed</w:t>
       </w:r>
       <w:r>
         <w:t xml:space="preserve"> beforehand</w:t>
@@ -603,7 +675,22 @@
         <w:t xml:space="preserve">have tested </w:t>
       </w:r>
       <w:r>
-        <w:t>with listLBM is VTKFortran-1.1.0, therefore, I recommend users to do the same.  Simply download the library in your Linux system,</w:t>
+        <w:t xml:space="preserve">with listLBM is VTKFortran-1.1.0, therefore, I recommend users to do the same.  Simply download the library </w:t>
+      </w:r>
+      <w:r>
+        <w:rPr>
+          <w:noProof/>
+        </w:rPr>
+        <w:t>o</w:t>
+      </w:r>
+      <w:r>
+        <w:rPr>
+          <w:noProof/>
+        </w:rPr>
+        <w:t>n</w:t>
+      </w:r>
+      <w:r>
+        <w:t xml:space="preserve"> your Linux system,</w:t>
       </w:r>
       <w:r>
         <w:t xml:space="preserve"> in its directory,</w:t>
@@ -625,7 +712,24 @@
         <w:pStyle w:val="Textbody"/>
       </w:pPr>
       <w:r>
-        <w:t>Because listLBM is currently runs only in serial mode, ensure you compile the VTKFortran with</w:t>
+        <w:t>Because listLBM</w:t>
+      </w:r>
+      <w:r>
+        <w:rPr>
+          <w:noProof/>
+        </w:rPr>
+        <w:t xml:space="preserve"> currently run</w:t>
+      </w:r>
+      <w:bookmarkStart w:id="1" w:name="_GoBack"/>
+      <w:bookmarkEnd w:id="1"/>
+      <w:r>
+        <w:rPr>
+          <w:noProof/>
+        </w:rPr>
+        <w:t>s</w:t>
+      </w:r>
+      <w:r>
+        <w:t xml:space="preserve"> only in serial mode, ensure you compile the VTKFortran with</w:t>
       </w:r>
       <w:r>
         <w:t xml:space="preserve">out </w:t>
@@ -692,7 +796,13 @@
         <w:pStyle w:val="code"/>
       </w:pPr>
       <w:r>
-        <w:t>SomePath/VTKFortran-1.1.0/mod/lib_vtk_io.mod  =&gt;   SomePath/listLBM/extlib</w:t>
+        <w:t>SomePath/VTKFortran-1.1.0/mod/lib_vtk_io.mod  =&gt;   SomePath/listLBM/</w:t>
+      </w:r>
+      <w:r>
+        <w:rPr>
+          <w:noProof/>
+        </w:rPr>
+        <w:t>extlib</w:t>
       </w:r>
     </w:p>
     <w:p>
@@ -700,7 +810,13 @@
         <w:pStyle w:val="code"/>
       </w:pPr>
       <w:r>
-        <w:t>SomePath/VTKFortran-1.1.0/obj/ir_precision.o      =&gt;   SomePath/listLBM/extlib</w:t>
+        <w:t>SomePath/VTKFortran-1.1.0/obj/ir_precision.o      =&gt;   SomePath/listLBM/</w:t>
+      </w:r>
+      <w:r>
+        <w:rPr>
+          <w:noProof/>
+        </w:rPr>
+        <w:t>extlib</w:t>
       </w:r>
     </w:p>
     <w:p>
@@ -708,7 +824,13 @@
         <w:pStyle w:val="code"/>
       </w:pPr>
       <w:r>
-        <w:t>SomePath/VTKFortran-1.1.0/obj/lib_base64.o        =&gt;   SomePath/listLBM/extlib</w:t>
+        <w:t>SomePath/VTKFortran-1.1.0/obj/lib_base64.o        =&gt;   SomePath/listLBM/</w:t>
+      </w:r>
+      <w:r>
+        <w:rPr>
+          <w:noProof/>
+        </w:rPr>
+        <w:t>extlib</w:t>
       </w:r>
     </w:p>
     <w:p>
@@ -716,7 +838,13 @@
         <w:pStyle w:val="code"/>
       </w:pPr>
       <w:r>
-        <w:t>SomePath/VTKFortran-1.1.0/obj/lib_vtk_io.o         =&gt;   SomePath/listLBM/extlib</w:t>
+        <w:t>SomePath/VTKFortran-1.1.0/obj/lib_vtk_io.o         =&gt;   SomePath/listLBM/</w:t>
+      </w:r>
+      <w:r>
+        <w:rPr>
+          <w:noProof/>
+        </w:rPr>
+        <w:t>extlib</w:t>
       </w:r>
     </w:p>
     <w:p>
@@ -724,18 +852,27 @@
         <w:pStyle w:val="Textbody"/>
       </w:pPr>
       <w:r>
-        <w:t>This process should be done just once on a specific machine. But remember if you change the operating system, change your compiler, or even upgrade the compiler, these files must be made again. The existence of these files is necessary for a successful compilation of listLBM.</w:t>
+        <w:t xml:space="preserve">This process should be done just once on a specific machine. But remember if you change the operating system, change your compiler, or even upgrade the compiler, these files must be made again. The existence of these files is necessary for a successful compilation of </w:t>
+      </w:r>
+      <w:r>
+        <w:rPr>
+          <w:noProof/>
+        </w:rPr>
+        <w:t>listLBM</w:t>
+      </w:r>
+      <w:r>
+        <w:t>.</w:t>
       </w:r>
     </w:p>
     <w:p>
       <w:pPr>
         <w:pStyle w:val="Heading2"/>
       </w:pPr>
-      <w:bookmarkStart w:id="1" w:name="_Ref497328962"/>
+      <w:bookmarkStart w:id="2" w:name="_Ref497328962"/>
       <w:r>
         <w:t>Compiling listLBM</w:t>
       </w:r>
-      <w:bookmarkEnd w:id="1"/>
+      <w:bookmarkEnd w:id="2"/>
     </w:p>
     <w:p>
       <w:pPr>
@@ -816,6 +953,7 @@
         <w:rPr>
           <w:i/>
           <w:iCs/>
+          <w:noProof/>
         </w:rPr>
         <w:t>shanchen</w:t>
       </w:r>
@@ -856,7 +994,16 @@
         <w:pStyle w:val="Textbody"/>
       </w:pPr>
       <w:r>
-        <w:t>for instance, for the 3D shanchen case:</w:t>
+        <w:t xml:space="preserve">for instance, for the 3D </w:t>
+      </w:r>
+      <w:r>
+        <w:rPr>
+          <w:noProof/>
+        </w:rPr>
+        <w:t>shanchen</w:t>
+      </w:r>
+      <w:r>
+        <w:t xml:space="preserve"> case:</w:t>
       </w:r>
     </w:p>
     <w:p>
@@ -867,6 +1014,9 @@
         <w:t>set(example_path ../examples/3d/</w:t>
       </w:r>
       <w:r>
+        <w:rPr>
+          <w:noProof/>
+        </w:rPr>
         <w:t>shanchen</w:t>
       </w:r>
       <w:r>
@@ -886,7 +1036,16 @@
         <w:pStyle w:val="code"/>
       </w:pPr>
       <w:r>
-        <w:t>set (project_name shanchen)</w:t>
+        <w:t xml:space="preserve">set (project_name </w:t>
+      </w:r>
+      <w:r>
+        <w:rPr>
+          <w:noProof/>
+        </w:rPr>
+        <w:t>shanchen</w:t>
+      </w:r>
+      <w:r>
+        <w:t>)</w:t>
       </w:r>
     </w:p>
     <w:p>
@@ -911,7 +1070,22 @@
         <w:pStyle w:val="Textbody"/>
       </w:pPr>
       <w:r>
-        <w:t xml:space="preserve">2) Create a directory inside listLBM directory, with a name specific to the example, for instance, </w:t>
+        <w:t>2) Create a directory inside</w:t>
+      </w:r>
+      <w:r>
+        <w:t xml:space="preserve"> the</w:t>
+      </w:r>
+      <w:r>
+        <w:t xml:space="preserve"> </w:t>
+      </w:r>
+      <w:r>
+        <w:rPr>
+          <w:noProof/>
+        </w:rPr>
+        <w:t>listLBM</w:t>
+      </w:r>
+      <w:r>
+        <w:t xml:space="preserve"> directory, with a name specific to the example, for instance, </w:t>
       </w:r>
       <w:r>
         <w:rPr>
@@ -944,7 +1118,13 @@
         <w:pStyle w:val="code"/>
       </w:pPr>
       <w:r>
-        <w:t>cmake ..</w:t>
+        <w:rPr>
+          <w:noProof/>
+        </w:rPr>
+        <w:t>cmake</w:t>
+      </w:r>
+      <w:r>
+        <w:t xml:space="preserve"> ..</w:t>
       </w:r>
     </w:p>
     <w:p>
@@ -983,6 +1163,7 @@
         <w:rPr>
           <w:i/>
           <w:iCs/>
+          <w:noProof/>
         </w:rPr>
         <w:t>vtk</w:t>
       </w:r>
@@ -1015,7 +1196,15 @@
           <w:i/>
           <w:iCs/>
         </w:rPr>
-        <w:t>/vtk</w:t>
+        <w:t>/</w:t>
+      </w:r>
+      <w:r>
+        <w:rPr>
+          <w:i/>
+          <w:iCs/>
+          <w:noProof/>
+        </w:rPr>
+        <w:t>vtk</w:t>
       </w:r>
       <w:r>
         <w:t>.</w:t>
@@ -1029,7 +1218,37 @@
         <w:t>Open</w:t>
       </w:r>
       <w:r>
-        <w:t xml:space="preserve"> the VTK files with ParaView software. If you want to make another example, start from step 1. In this way each compiled example has its own directory. You can set the build type in terminal as:</w:t>
+        <w:t xml:space="preserve"> the VTK files with ParaView software. If you want to make another example, </w:t>
+      </w:r>
+      <w:r>
+        <w:rPr>
+          <w:noProof/>
+        </w:rPr>
+        <w:t xml:space="preserve">start </w:t>
+      </w:r>
+      <w:r>
+        <w:rPr>
+          <w:noProof/>
+        </w:rPr>
+        <w:t>with</w:t>
+      </w:r>
+      <w:r>
+        <w:t xml:space="preserve"> step 1. In this </w:t>
+      </w:r>
+      <w:r>
+        <w:rPr>
+          <w:noProof/>
+        </w:rPr>
+        <w:t>way</w:t>
+      </w:r>
+      <w:r>
+        <w:rPr>
+          <w:noProof/>
+        </w:rPr>
+        <w:t>,</w:t>
+      </w:r>
+      <w:r>
+        <w:t xml:space="preserve"> each compiled example has its own directory. You can set the build type in terminal as:</w:t>
       </w:r>
     </w:p>
     <w:p>
@@ -1037,7 +1256,13 @@
         <w:pStyle w:val="code"/>
       </w:pPr>
       <w:r>
-        <w:t>cmake -DCMAKE_BUILD_TYPE=Debug ..</w:t>
+        <w:rPr>
+          <w:noProof/>
+        </w:rPr>
+        <w:t>cmake</w:t>
+      </w:r>
+      <w:r>
+        <w:t xml:space="preserve"> -DCMAKE_BUILD_TYPE=Debug ..</w:t>
       </w:r>
     </w:p>
     <w:p>
@@ -1045,12 +1270,13 @@
         <w:pStyle w:val="code"/>
       </w:pPr>
       <w:r>
-        <w:t>cmake -DC</w:t>
-      </w:r>
-      <w:bookmarkStart w:id="2" w:name="_GoBack"/>
-      <w:bookmarkEnd w:id="2"/>
-      <w:r>
-        <w:t>MAKE_BUILD_TYPE=Release ..</w:t>
+        <w:rPr>
+          <w:noProof/>
+        </w:rPr>
+        <w:t>cmake</w:t>
+      </w:r>
+      <w:r>
+        <w:t xml:space="preserve"> -DCMAKE_BUILD_TYPE=Release ..</w:t>
       </w:r>
     </w:p>
     <w:p>
@@ -1158,7 +1384,22 @@
         <w:t>main.f90</w:t>
       </w:r>
       <w:r>
-        <w:t xml:space="preserve"> file in a text editor and change parameters, add functions, and so forth as you wish. Then, save the file and in the terminal from the build directory, for instance </w:t>
+        <w:t xml:space="preserve"> file in a text editor and change parameters, add functions, and so forth as you wish. Then, save the file and in the terminal from the build directory, for </w:t>
+      </w:r>
+      <w:r>
+        <w:rPr>
+          <w:noProof/>
+        </w:rPr>
+        <w:t>instance</w:t>
+      </w:r>
+      <w:r>
+        <w:rPr>
+          <w:noProof/>
+        </w:rPr>
+        <w:t>,</w:t>
+      </w:r>
+      <w:r>
+        <w:t xml:space="preserve"> </w:t>
       </w:r>
       <w:r>
         <w:rPr>
@@ -1214,7 +1455,25 @@
         <w:pStyle w:val="Textbody"/>
       </w:pPr>
       <w:r>
-        <w:t xml:space="preserve">A good point about this design is that, the libraries of listLBM are compiled only once and after every make only </w:t>
+        <w:t xml:space="preserve">A good point about this design is </w:t>
+      </w:r>
+      <w:r>
+        <w:rPr>
+          <w:noProof/>
+        </w:rPr>
+        <w:t>that</w:t>
+      </w:r>
+      <w:r>
+        <w:t xml:space="preserve"> the libraries of listLBM are compiled only once and after every </w:t>
+      </w:r>
+      <w:r>
+        <w:rPr>
+          <w:noProof/>
+        </w:rPr>
+        <w:t>make</w:t>
+      </w:r>
+      <w:r>
+        <w:t xml:space="preserve"> only </w:t>
       </w:r>
       <w:r>
         <w:rPr>
@@ -1240,7 +1499,19 @@
         <w:pStyle w:val="Textbody"/>
       </w:pPr>
       <w:r>
-        <w:t>Currently the below examples are available</w:t>
+        <w:rPr>
+          <w:noProof/>
+        </w:rPr>
+        <w:t>Currently</w:t>
+      </w:r>
+      <w:r>
+        <w:rPr>
+          <w:noProof/>
+        </w:rPr>
+        <w:t>,</w:t>
+      </w:r>
+      <w:r>
+        <w:t xml:space="preserve"> the below examples are available</w:t>
       </w:r>
       <w:r>
         <w:t>.</w:t>
@@ -1281,7 +1552,13 @@
         <w:t>Shan-Chen multiphase</w:t>
       </w:r>
       <w:r>
-        <w:t xml:space="preserve"> liquid drop in equilibrium with its vapor</w:t>
+        <w:t xml:space="preserve"> liquid drop in equilibrium with its </w:t>
+      </w:r>
+      <w:r>
+        <w:rPr>
+          <w:noProof/>
+        </w:rPr>
+        <w:t>vapor</w:t>
       </w:r>
     </w:p>
     <w:p>
@@ -1320,7 +1597,16 @@
       </w:pPr>
       <w:r>
         <w:lastRenderedPageBreak/>
-        <w:t xml:space="preserve">Shan-Chen multiphase vapor bubble in equilibrium with liquid surroundings. </w:t>
+        <w:t xml:space="preserve">Shan-Chen multiphase </w:t>
+      </w:r>
+      <w:r>
+        <w:rPr>
+          <w:noProof/>
+        </w:rPr>
+        <w:t>vapor</w:t>
+      </w:r>
+      <w:r>
+        <w:t xml:space="preserve"> bubble in equilibrium with liquid surroundings. </w:t>
       </w:r>
     </w:p>
     <w:p>
@@ -3059,7 +3345,7 @@
 </file>
 
 <file path=customXml/itemProps1.xml><?xml version="1.0" encoding="utf-8"?>
-<ds:datastoreItem xmlns:ds="http://schemas.openxmlformats.org/officeDocument/2006/customXml" ds:itemID="{99E4CA09-105C-436A-A0AF-5C21A6369B46}">
+<ds:datastoreItem xmlns:ds="http://schemas.openxmlformats.org/officeDocument/2006/customXml" ds:itemID="{7950349E-9586-49A1-82DD-D54E9C94ED90}">
   <ds:schemaRefs>
     <ds:schemaRef ds:uri="http://schemas.openxmlformats.org/officeDocument/2006/bibliography"/>
   </ds:schemaRefs>
